--- a/doc/zavadskyi02/zavadskyi02.docx
+++ b/doc/zavadskyi02/zavadskyi02.docx
@@ -34,7 +34,6 @@
           <w:rFonts w:ascii="Times New Roman" w:eastAsia="Times New Roman" w:hAnsi="Times New Roman" w:cs="Times New Roman"/>
           <w:b/>
           <w:bCs/>
-          <w:color w:val="000000" w:themeColor="text1"/>
           <w:kern w:val="36"/>
           <w:sz w:val="28"/>
           <w:szCs w:val="28"/>
@@ -50,7 +49,6 @@
           <w:rFonts w:ascii="Times New Roman" w:eastAsia="Times New Roman" w:hAnsi="Times New Roman" w:cs="Times New Roman"/>
           <w:b/>
           <w:bCs/>
-          <w:color w:val="000000" w:themeColor="text1"/>
           <w:kern w:val="36"/>
           <w:sz w:val="28"/>
           <w:szCs w:val="28"/>
@@ -61,7 +59,6 @@
           <w:rFonts w:ascii="Times New Roman" w:eastAsia="Times New Roman" w:hAnsi="Times New Roman" w:cs="Times New Roman"/>
           <w:b/>
           <w:bCs/>
-          <w:color w:val="000000" w:themeColor="text1"/>
           <w:kern w:val="36"/>
           <w:sz w:val="28"/>
           <w:szCs w:val="28"/>
@@ -282,6 +279,7 @@
           <w:rPr>
             <w:rStyle w:val="a4"/>
             <w:rFonts w:ascii="Times New Roman" w:eastAsia="Times New Roman" w:hAnsi="Times New Roman" w:cs="Times New Roman"/>
+            <w:color w:val="auto"/>
             <w:sz w:val="28"/>
           </w:rPr>
           <w:t>декомпозицію</w:t>
@@ -321,6 +319,7 @@
           <w:rPr>
             <w:rStyle w:val="a4"/>
             <w:rFonts w:ascii="Times New Roman" w:eastAsia="Times New Roman" w:hAnsi="Times New Roman" w:cs="Times New Roman"/>
+            <w:color w:val="auto"/>
             <w:sz w:val="28"/>
           </w:rPr>
           <w:t>String</w:t>
@@ -338,6 +337,7 @@
           <w:rPr>
             <w:rStyle w:val="a4"/>
             <w:rFonts w:ascii="Times New Roman" w:eastAsia="Times New Roman" w:hAnsi="Times New Roman" w:cs="Times New Roman"/>
+            <w:color w:val="auto"/>
             <w:sz w:val="28"/>
           </w:rPr>
           <w:t>масивів</w:t>
@@ -548,14 +548,7 @@
           <w:rFonts w:ascii="Times New Roman" w:eastAsia="Times New Roman" w:hAnsi="Times New Roman" w:cs="Times New Roman"/>
           <w:sz w:val="28"/>
         </w:rPr>
-        <w:t>Метод</w:t>
-      </w:r>
-      <w:r>
-        <w:rPr>
-          <w:rFonts w:ascii="Times New Roman" w:eastAsia="Times New Roman" w:hAnsi="Times New Roman" w:cs="Times New Roman"/>
-          <w:sz w:val="28"/>
-        </w:rPr>
-        <w:t xml:space="preserve">  </w:t>
+        <w:t xml:space="preserve">Метод  </w:t>
       </w:r>
       <w:r>
         <w:rPr>
@@ -589,7 +582,6 @@
       <w:r>
         <w:rPr>
           <w:rFonts w:ascii="Times New Roman" w:hAnsi="Times New Roman" w:cs="Times New Roman"/>
-          <w:color w:val="000000"/>
           <w:sz w:val="20"/>
           <w:szCs w:val="20"/>
         </w:rPr>
@@ -650,47 +642,7 @@
           <w:lang w:val="en-US" w:eastAsia="en-US"/>
         </w:rPr>
         <w:tab/>
-        <w:t xml:space="preserve">    System.</w:t>
-      </w:r>
-      <w:r>
-        <w:rPr>
-          <w:rFonts w:ascii="Consolas" w:eastAsiaTheme="minorHAnsi" w:hAnsi="Consolas" w:cs="Consolas"/>
-          <w:b/>
-          <w:bCs/>
-          <w:i/>
-          <w:iCs/>
-          <w:sz w:val="20"/>
-          <w:szCs w:val="20"/>
-          <w:lang w:val="en-US" w:eastAsia="en-US"/>
-        </w:rPr>
-        <w:t>out</w:t>
-      </w:r>
-      <w:r>
-        <w:rPr>
-          <w:rFonts w:ascii="Consolas" w:eastAsiaTheme="minorHAnsi" w:hAnsi="Consolas" w:cs="Consolas"/>
-          <w:sz w:val="20"/>
-          <w:szCs w:val="20"/>
-          <w:lang w:val="en-US" w:eastAsia="en-US"/>
-        </w:rPr>
-        <w:t>.println("</w:t>
-      </w:r>
-      <w:r>
-        <w:rPr>
-          <w:rFonts w:ascii="Consolas" w:eastAsiaTheme="minorHAnsi" w:hAnsi="Consolas" w:cs="Consolas"/>
-          <w:sz w:val="20"/>
-          <w:szCs w:val="20"/>
-          <w:lang w:eastAsia="en-US"/>
-        </w:rPr>
-        <w:t>Число</w:t>
-      </w:r>
-      <w:r>
-        <w:rPr>
-          <w:rFonts w:ascii="Consolas" w:eastAsiaTheme="minorHAnsi" w:hAnsi="Consolas" w:cs="Consolas"/>
-          <w:sz w:val="20"/>
-          <w:szCs w:val="20"/>
-          <w:lang w:val="en-US" w:eastAsia="en-US"/>
-        </w:rPr>
-        <w:t xml:space="preserve"> :"+x ) ;</w:t>
+        <w:t xml:space="preserve">    int cop = x; </w:t>
       </w:r>
     </w:p>
     <w:p>
@@ -728,7 +680,7 @@
           <w:rFonts w:ascii="Consolas" w:eastAsiaTheme="minorHAnsi" w:hAnsi="Consolas" w:cs="Consolas"/>
           <w:sz w:val="20"/>
           <w:szCs w:val="20"/>
-          <w:lang w:eastAsia="en-US"/>
+          <w:lang w:val="en-US" w:eastAsia="en-US"/>
         </w:rPr>
       </w:pPr>
       <w:r>
@@ -739,16 +691,7 @@
           <w:lang w:val="en-US" w:eastAsia="en-US"/>
         </w:rPr>
         <w:tab/>
-        <w:t xml:space="preserve">                </w:t>
-      </w:r>
-      <w:r>
-        <w:rPr>
-          <w:rFonts w:ascii="Consolas" w:eastAsiaTheme="minorHAnsi" w:hAnsi="Consolas" w:cs="Consolas"/>
-          <w:sz w:val="20"/>
-          <w:szCs w:val="20"/>
-          <w:lang w:eastAsia="en-US"/>
-        </w:rPr>
-        <w:t>if ( x % i == 0) {</w:t>
+        <w:t xml:space="preserve">                if ( x % i == 0) {</w:t>
       </w:r>
     </w:p>
     <w:p>
@@ -761,15 +704,15 @@
           <w:rFonts w:ascii="Consolas" w:eastAsiaTheme="minorHAnsi" w:hAnsi="Consolas" w:cs="Consolas"/>
           <w:sz w:val="20"/>
           <w:szCs w:val="20"/>
-          <w:lang w:eastAsia="en-US"/>
-        </w:rPr>
-      </w:pPr>
-      <w:r>
-        <w:rPr>
-          <w:rFonts w:ascii="Consolas" w:eastAsiaTheme="minorHAnsi" w:hAnsi="Consolas" w:cs="Consolas"/>
-          <w:sz w:val="20"/>
-          <w:szCs w:val="20"/>
-          <w:lang w:eastAsia="en-US"/>
+          <w:lang w:val="en-US" w:eastAsia="en-US"/>
+        </w:rPr>
+      </w:pPr>
+      <w:r>
+        <w:rPr>
+          <w:rFonts w:ascii="Consolas" w:eastAsiaTheme="minorHAnsi" w:hAnsi="Consolas" w:cs="Consolas"/>
+          <w:sz w:val="20"/>
+          <w:szCs w:val="20"/>
+          <w:lang w:val="en-US" w:eastAsia="en-US"/>
         </w:rPr>
         <w:tab/>
         <w:t xml:space="preserve">                        System.</w:t>
@@ -783,9 +726,36 @@
           <w:iCs/>
           <w:sz w:val="20"/>
           <w:szCs w:val="20"/>
+          <w:lang w:val="en-US" w:eastAsia="en-US"/>
+        </w:rPr>
+        <w:t>out</w:t>
+      </w:r>
+      <w:r>
+        <w:rPr>
+          <w:rFonts w:ascii="Consolas" w:eastAsiaTheme="minorHAnsi" w:hAnsi="Consolas" w:cs="Consolas"/>
+          <w:sz w:val="20"/>
+          <w:szCs w:val="20"/>
+          <w:lang w:val="en-US" w:eastAsia="en-US"/>
+        </w:rPr>
+        <w:t>.println("|</w:t>
+      </w:r>
+      <w:r>
+        <w:rPr>
+          <w:rFonts w:ascii="Consolas" w:eastAsiaTheme="minorHAnsi" w:hAnsi="Consolas" w:cs="Consolas"/>
+          <w:sz w:val="20"/>
+          <w:szCs w:val="20"/>
           <w:lang w:eastAsia="en-US"/>
         </w:rPr>
-        <w:t>out</w:t>
+        <w:t>Не</w:t>
+      </w:r>
+      <w:r>
+        <w:rPr>
+          <w:rFonts w:ascii="Consolas" w:eastAsiaTheme="minorHAnsi" w:hAnsi="Consolas" w:cs="Consolas"/>
+          <w:sz w:val="20"/>
+          <w:szCs w:val="20"/>
+          <w:lang w:val="en-US" w:eastAsia="en-US"/>
+        </w:rPr>
+        <w:t xml:space="preserve"> </w:t>
       </w:r>
       <w:r>
         <w:rPr>
@@ -794,7 +764,16 @@
           <w:szCs w:val="20"/>
           <w:lang w:eastAsia="en-US"/>
         </w:rPr>
-        <w:t>.println("Это число не является постым.");</w:t>
+        <w:t>простое</w:t>
+      </w:r>
+      <w:r>
+        <w:rPr>
+          <w:rFonts w:ascii="Consolas" w:eastAsiaTheme="minorHAnsi" w:hAnsi="Consolas" w:cs="Consolas"/>
+          <w:sz w:val="20"/>
+          <w:szCs w:val="20"/>
+          <w:lang w:val="en-US" w:eastAsia="en-US"/>
+        </w:rPr>
+        <w:t>\t  |\t"+cop+" \t|");</w:t>
       </w:r>
     </w:p>
     <w:p>
@@ -807,15 +786,15 @@
           <w:rFonts w:ascii="Consolas" w:eastAsiaTheme="minorHAnsi" w:hAnsi="Consolas" w:cs="Consolas"/>
           <w:sz w:val="20"/>
           <w:szCs w:val="20"/>
-          <w:lang w:eastAsia="en-US"/>
-        </w:rPr>
-      </w:pPr>
-      <w:r>
-        <w:rPr>
-          <w:rFonts w:ascii="Consolas" w:eastAsiaTheme="minorHAnsi" w:hAnsi="Consolas" w:cs="Consolas"/>
-          <w:sz w:val="20"/>
-          <w:szCs w:val="20"/>
-          <w:lang w:eastAsia="en-US"/>
+          <w:lang w:val="en-US" w:eastAsia="en-US"/>
+        </w:rPr>
+      </w:pPr>
+      <w:r>
+        <w:rPr>
+          <w:rFonts w:ascii="Consolas" w:eastAsiaTheme="minorHAnsi" w:hAnsi="Consolas" w:cs="Consolas"/>
+          <w:sz w:val="20"/>
+          <w:szCs w:val="20"/>
+          <w:lang w:val="en-US" w:eastAsia="en-US"/>
         </w:rPr>
         <w:tab/>
         <w:t xml:space="preserve">                        return;</w:t>
@@ -831,15 +810,15 @@
           <w:rFonts w:ascii="Consolas" w:eastAsiaTheme="minorHAnsi" w:hAnsi="Consolas" w:cs="Consolas"/>
           <w:sz w:val="20"/>
           <w:szCs w:val="20"/>
-          <w:lang w:eastAsia="en-US"/>
-        </w:rPr>
-      </w:pPr>
-      <w:r>
-        <w:rPr>
-          <w:rFonts w:ascii="Consolas" w:eastAsiaTheme="minorHAnsi" w:hAnsi="Consolas" w:cs="Consolas"/>
-          <w:sz w:val="20"/>
-          <w:szCs w:val="20"/>
-          <w:lang w:eastAsia="en-US"/>
+          <w:lang w:val="en-US" w:eastAsia="en-US"/>
+        </w:rPr>
+      </w:pPr>
+      <w:r>
+        <w:rPr>
+          <w:rFonts w:ascii="Consolas" w:eastAsiaTheme="minorHAnsi" w:hAnsi="Consolas" w:cs="Consolas"/>
+          <w:sz w:val="20"/>
+          <w:szCs w:val="20"/>
+          <w:lang w:val="en-US" w:eastAsia="en-US"/>
         </w:rPr>
         <w:tab/>
         <w:t xml:space="preserve">                }      </w:t>
@@ -855,15 +834,15 @@
           <w:rFonts w:ascii="Consolas" w:eastAsiaTheme="minorHAnsi" w:hAnsi="Consolas" w:cs="Consolas"/>
           <w:sz w:val="20"/>
           <w:szCs w:val="20"/>
-          <w:lang w:eastAsia="en-US"/>
-        </w:rPr>
-      </w:pPr>
-      <w:r>
-        <w:rPr>
-          <w:rFonts w:ascii="Consolas" w:eastAsiaTheme="minorHAnsi" w:hAnsi="Consolas" w:cs="Consolas"/>
-          <w:sz w:val="20"/>
-          <w:szCs w:val="20"/>
-          <w:lang w:eastAsia="en-US"/>
+          <w:lang w:val="en-US" w:eastAsia="en-US"/>
+        </w:rPr>
+      </w:pPr>
+      <w:r>
+        <w:rPr>
+          <w:rFonts w:ascii="Consolas" w:eastAsiaTheme="minorHAnsi" w:hAnsi="Consolas" w:cs="Consolas"/>
+          <w:sz w:val="20"/>
+          <w:szCs w:val="20"/>
+          <w:lang w:val="en-US" w:eastAsia="en-US"/>
         </w:rPr>
         <w:tab/>
         <w:t xml:space="preserve">        }</w:t>
@@ -879,15 +858,15 @@
           <w:rFonts w:ascii="Consolas" w:eastAsiaTheme="minorHAnsi" w:hAnsi="Consolas" w:cs="Consolas"/>
           <w:sz w:val="20"/>
           <w:szCs w:val="20"/>
-          <w:lang w:eastAsia="en-US"/>
-        </w:rPr>
-      </w:pPr>
-      <w:r>
-        <w:rPr>
-          <w:rFonts w:ascii="Consolas" w:eastAsiaTheme="minorHAnsi" w:hAnsi="Consolas" w:cs="Consolas"/>
-          <w:sz w:val="20"/>
-          <w:szCs w:val="20"/>
-          <w:lang w:eastAsia="en-US"/>
+          <w:lang w:val="en-US" w:eastAsia="en-US"/>
+        </w:rPr>
+      </w:pPr>
+      <w:r>
+        <w:rPr>
+          <w:rFonts w:ascii="Consolas" w:eastAsiaTheme="minorHAnsi" w:hAnsi="Consolas" w:cs="Consolas"/>
+          <w:sz w:val="20"/>
+          <w:szCs w:val="20"/>
+          <w:lang w:val="en-US" w:eastAsia="en-US"/>
         </w:rPr>
         <w:tab/>
         <w:t xml:space="preserve">        System.</w:t>
@@ -901,18 +880,36 @@
           <w:iCs/>
           <w:sz w:val="20"/>
           <w:szCs w:val="20"/>
+          <w:lang w:val="en-US" w:eastAsia="en-US"/>
+        </w:rPr>
+        <w:t>out</w:t>
+      </w:r>
+      <w:r>
+        <w:rPr>
+          <w:rFonts w:ascii="Consolas" w:eastAsiaTheme="minorHAnsi" w:hAnsi="Consolas" w:cs="Consolas"/>
+          <w:sz w:val="20"/>
+          <w:szCs w:val="20"/>
+          <w:lang w:val="en-US" w:eastAsia="en-US"/>
+        </w:rPr>
+        <w:t>.println("|</w:t>
+      </w:r>
+      <w:r>
+        <w:rPr>
+          <w:rFonts w:ascii="Consolas" w:eastAsiaTheme="minorHAnsi" w:hAnsi="Consolas" w:cs="Consolas"/>
+          <w:sz w:val="20"/>
+          <w:szCs w:val="20"/>
           <w:lang w:eastAsia="en-US"/>
         </w:rPr>
-        <w:t>out</w:t>
-      </w:r>
-      <w:r>
-        <w:rPr>
-          <w:rFonts w:ascii="Consolas" w:eastAsiaTheme="minorHAnsi" w:hAnsi="Consolas" w:cs="Consolas"/>
-          <w:sz w:val="20"/>
-          <w:szCs w:val="20"/>
-          <w:lang w:eastAsia="en-US"/>
-        </w:rPr>
-        <w:t xml:space="preserve">.println("Это число простое"); </w:t>
+        <w:t>Простое</w:t>
+      </w:r>
+      <w:r>
+        <w:rPr>
+          <w:rFonts w:ascii="Consolas" w:eastAsiaTheme="minorHAnsi" w:hAnsi="Consolas" w:cs="Consolas"/>
+          <w:sz w:val="20"/>
+          <w:szCs w:val="20"/>
+          <w:lang w:val="en-US" w:eastAsia="en-US"/>
+        </w:rPr>
+        <w:t xml:space="preserve">\t  |\t"+cop+" \t|"); </w:t>
       </w:r>
     </w:p>
     <w:p>
@@ -933,10 +930,19 @@
           <w:rFonts w:ascii="Consolas" w:eastAsiaTheme="minorHAnsi" w:hAnsi="Consolas" w:cs="Consolas"/>
           <w:sz w:val="20"/>
           <w:szCs w:val="20"/>
+          <w:lang w:val="en-US" w:eastAsia="en-US"/>
+        </w:rPr>
+        <w:tab/>
+        <w:t xml:space="preserve">        </w:t>
+      </w:r>
+      <w:r>
+        <w:rPr>
+          <w:rFonts w:ascii="Consolas" w:eastAsiaTheme="minorHAnsi" w:hAnsi="Consolas" w:cs="Consolas"/>
+          <w:sz w:val="20"/>
+          <w:szCs w:val="20"/>
           <w:lang w:eastAsia="en-US"/>
         </w:rPr>
-        <w:tab/>
-        <w:t xml:space="preserve">        return;</w:t>
+        <w:t>return;</w:t>
       </w:r>
     </w:p>
     <w:p>
@@ -955,7 +961,30 @@
       <w:r>
         <w:rPr>
           <w:rFonts w:ascii="Consolas" w:eastAsiaTheme="minorHAnsi" w:hAnsi="Consolas" w:cs="Consolas"/>
-          <w:color w:val="D9E8F7"/>
+          <w:sz w:val="20"/>
+          <w:szCs w:val="20"/>
+          <w:lang w:eastAsia="en-US"/>
+        </w:rPr>
+        <w:tab/>
+        <w:t xml:space="preserve">  }</w:t>
+      </w:r>
+    </w:p>
+    <w:p>
+      <w:pPr>
+        <w:autoSpaceDE w:val="0"/>
+        <w:autoSpaceDN w:val="0"/>
+        <w:adjustRightInd w:val="0"/>
+        <w:spacing w:after="0" w:line="240" w:lineRule="auto"/>
+        <w:rPr>
+          <w:rFonts w:ascii="Consolas" w:eastAsiaTheme="minorHAnsi" w:hAnsi="Consolas" w:cs="Consolas"/>
+          <w:sz w:val="20"/>
+          <w:szCs w:val="20"/>
+          <w:lang w:eastAsia="en-US"/>
+        </w:rPr>
+      </w:pPr>
+      <w:r>
+        <w:rPr>
+          <w:rFonts w:ascii="Consolas" w:eastAsiaTheme="minorHAnsi" w:hAnsi="Consolas" w:cs="Consolas"/>
           <w:sz w:val="20"/>
           <w:szCs w:val="20"/>
           <w:lang w:eastAsia="en-US"/>
@@ -963,15 +992,53 @@
         <w:tab/>
         <w:t xml:space="preserve">  </w:t>
       </w:r>
-      <w:r>
-        <w:rPr>
-          <w:rFonts w:ascii="Consolas" w:eastAsiaTheme="minorHAnsi" w:hAnsi="Consolas" w:cs="Consolas"/>
-          <w:color w:val="F9FAF4"/>
+    </w:p>
+    <w:p>
+      <w:pPr>
+        <w:autoSpaceDE w:val="0"/>
+        <w:autoSpaceDN w:val="0"/>
+        <w:adjustRightInd w:val="0"/>
+        <w:spacing w:after="0" w:line="240" w:lineRule="auto"/>
+        <w:rPr>
+          <w:rFonts w:ascii="Consolas" w:eastAsiaTheme="minorHAnsi" w:hAnsi="Consolas" w:cs="Consolas"/>
           <w:sz w:val="20"/>
           <w:szCs w:val="20"/>
           <w:lang w:eastAsia="en-US"/>
         </w:rPr>
-        <w:t>}</w:t>
+      </w:pPr>
+      <w:r>
+        <w:rPr>
+          <w:rFonts w:ascii="Consolas" w:eastAsiaTheme="minorHAnsi" w:hAnsi="Consolas" w:cs="Consolas"/>
+          <w:sz w:val="20"/>
+          <w:szCs w:val="20"/>
+          <w:lang w:eastAsia="en-US"/>
+        </w:rPr>
+        <w:tab/>
+        <w:t xml:space="preserve">  </w:t>
+      </w:r>
+    </w:p>
+    <w:p>
+      <w:pPr>
+        <w:autoSpaceDE w:val="0"/>
+        <w:autoSpaceDN w:val="0"/>
+        <w:adjustRightInd w:val="0"/>
+        <w:spacing w:after="0" w:line="240" w:lineRule="auto"/>
+        <w:rPr>
+          <w:rFonts w:ascii="Consolas" w:eastAsiaTheme="minorHAnsi" w:hAnsi="Consolas" w:cs="Consolas"/>
+          <w:sz w:val="20"/>
+          <w:szCs w:val="20"/>
+          <w:lang w:eastAsia="en-US"/>
+        </w:rPr>
+      </w:pPr>
+      <w:r>
+        <w:rPr>
+          <w:rFonts w:ascii="Consolas" w:eastAsiaTheme="minorHAnsi" w:hAnsi="Consolas" w:cs="Consolas"/>
+          <w:sz w:val="20"/>
+          <w:szCs w:val="20"/>
+          <w:lang w:eastAsia="en-US"/>
+        </w:rPr>
+        <w:tab/>
+        <w:t xml:space="preserve">  </w:t>
       </w:r>
     </w:p>
     <w:p>
@@ -991,6 +1058,15 @@
       </w:pPr>
       <w:r>
         <w:rPr>
+          <w:rFonts w:ascii="Consolas" w:eastAsiaTheme="minorHAnsi" w:hAnsi="Consolas" w:cs="Consolas"/>
+          <w:sz w:val="20"/>
+          <w:szCs w:val="20"/>
+          <w:lang w:eastAsia="en-US"/>
+        </w:rPr>
+        <w:t>}</w:t>
+      </w:r>
+      <w:r>
+        <w:rPr>
           <w:rFonts w:ascii="Times New Roman" w:hAnsi="Times New Roman" w:cs="Times New Roman"/>
           <w:b/>
           <w:bCs/>
@@ -1018,10 +1094,10 @@
           <w:noProof/>
         </w:rPr>
         <w:drawing>
-          <wp:inline distT="0" distB="0" distL="0" distR="0" wp14:anchorId="7DA39D5B" wp14:editId="08D8A541">
-            <wp:extent cx="3562350" cy="5915025"/>
-            <wp:effectExtent l="0" t="0" r="0" b="9525"/>
-            <wp:docPr id="2" name="Рисунок 2"/>
+          <wp:inline distT="0" distB="0" distL="0" distR="0" wp14:anchorId="6D97DA5F" wp14:editId="75A16F3C">
+            <wp:extent cx="2943225" cy="4410075"/>
+            <wp:effectExtent l="0" t="0" r="9525" b="9525"/>
+            <wp:docPr id="1" name="Рисунок 1"/>
             <wp:cNvGraphicFramePr>
               <a:graphicFrameLocks xmlns:a="http://schemas.openxmlformats.org/drawingml/2006/main" noChangeAspect="1"/>
             </wp:cNvGraphicFramePr>
@@ -1041,7 +1117,7 @@
                   <pic:spPr>
                     <a:xfrm>
                       <a:off x="0" y="0"/>
-                      <a:ext cx="3562350" cy="5915025"/>
+                      <a:ext cx="2943225" cy="4410075"/>
                     </a:xfrm>
                     <a:prstGeom prst="rect">
                       <a:avLst/>
@@ -1089,21 +1165,7 @@
           <w:rFonts w:ascii="Times New Roman" w:eastAsia="Times New Roman" w:hAnsi="Times New Roman" w:cs="Times New Roman"/>
           <w:sz w:val="28"/>
         </w:rPr>
-        <w:t>В</w:t>
-      </w:r>
-      <w:r>
-        <w:rPr>
-          <w:rFonts w:ascii="Times New Roman" w:eastAsia="Times New Roman" w:hAnsi="Times New Roman" w:cs="Times New Roman"/>
-          <w:sz w:val="28"/>
-        </w:rPr>
-        <w:t xml:space="preserve"> </w:t>
-      </w:r>
-      <w:r>
-        <w:rPr>
-          <w:rFonts w:ascii="Times New Roman" w:eastAsia="Times New Roman" w:hAnsi="Times New Roman" w:cs="Times New Roman"/>
-          <w:sz w:val="28"/>
-        </w:rPr>
-        <w:t>ход</w:t>
+        <w:t>В ход</w:t>
       </w:r>
       <w:r>
         <w:rPr>
